--- a/doc/FINALES/Presupuesto y Alternativa de inversión.docx
+++ b/doc/FINALES/Presupuesto y Alternativa de inversión.docx
@@ -2,17 +2,311 @@
 <file path=word/document.xml><?xml version="1.0" encoding="utf-8"?>
 <w:document xmlns:wpc="http://schemas.microsoft.com/office/word/2010/wordprocessingCanvas" xmlns:mc="http://schemas.openxmlformats.org/markup-compatibility/2006" xmlns:o="urn:schemas-microsoft-com:office:office" xmlns:r="http://schemas.openxmlformats.org/officeDocument/2006/relationships" xmlns:m="http://schemas.openxmlformats.org/officeDocument/2006/math" xmlns:v="urn:schemas-microsoft-com:vml" xmlns:wp14="http://schemas.microsoft.com/office/word/2010/wordprocessingDrawing" xmlns:wp="http://schemas.openxmlformats.org/drawingml/2006/wordprocessingDrawing" xmlns:w10="urn:schemas-microsoft-com:office:word" xmlns:w="http://schemas.openxmlformats.org/wordprocessingml/2006/main" xmlns:w14="http://schemas.microsoft.com/office/word/2010/wordml" xmlns:wpg="http://schemas.microsoft.com/office/word/2010/wordprocessingGroup" xmlns:wpi="http://schemas.microsoft.com/office/word/2010/wordprocessingInk" xmlns:wne="http://schemas.microsoft.com/office/word/2006/wordml" xmlns:wps="http://schemas.microsoft.com/office/word/2010/wordprocessingShape" mc:Ignorable="w14 wp14">
   <w:body>
+    <w:tbl>
+      <w:tblPr>
+        <w:tblStyle w:val="Tablaconcuadrcula"/>
+        <w:tblW w:w="8599" w:type="dxa"/>
+        <w:jc w:val="center"/>
+        <w:tblLook w:val="04A0" w:firstRow="1" w:lastRow="0" w:firstColumn="1" w:lastColumn="0" w:noHBand="0" w:noVBand="1"/>
+      </w:tblPr>
+      <w:tblGrid>
+        <w:gridCol w:w="1236"/>
+        <w:gridCol w:w="1637"/>
+        <w:gridCol w:w="1900"/>
+        <w:gridCol w:w="2033"/>
+        <w:gridCol w:w="1793"/>
+      </w:tblGrid>
+      <w:tr>
+        <w:trPr>
+          <w:trHeight w:val="265"/>
+          <w:jc w:val="center"/>
+        </w:trPr>
+        <w:tc>
+          <w:tcPr>
+            <w:tcW w:w="0" w:type="auto"/>
+            <w:shd w:val="clear" w:color="auto" w:fill="000000" w:themeFill="text1"/>
+          </w:tcPr>
+          <w:p>
+            <w:pPr>
+              <w:jc w:val="center"/>
+            </w:pPr>
+            <w:r>
+              <w:t>Versión</w:t>
+            </w:r>
+          </w:p>
+        </w:tc>
+        <w:tc>
+          <w:tcPr>
+            <w:tcW w:w="0" w:type="auto"/>
+            <w:shd w:val="clear" w:color="auto" w:fill="000000" w:themeFill="text1"/>
+          </w:tcPr>
+          <w:p>
+            <w:pPr>
+              <w:jc w:val="center"/>
+            </w:pPr>
+            <w:r>
+              <w:t>Hecha por</w:t>
+            </w:r>
+          </w:p>
+        </w:tc>
+        <w:tc>
+          <w:tcPr>
+            <w:tcW w:w="0" w:type="auto"/>
+            <w:shd w:val="clear" w:color="auto" w:fill="000000" w:themeFill="text1"/>
+          </w:tcPr>
+          <w:p>
+            <w:pPr>
+              <w:jc w:val="center"/>
+            </w:pPr>
+            <w:r>
+              <w:t>Revisada Por</w:t>
+            </w:r>
+          </w:p>
+        </w:tc>
+        <w:tc>
+          <w:tcPr>
+            <w:tcW w:w="0" w:type="auto"/>
+            <w:shd w:val="clear" w:color="auto" w:fill="000000" w:themeFill="text1"/>
+          </w:tcPr>
+          <w:p>
+            <w:pPr>
+              <w:jc w:val="center"/>
+            </w:pPr>
+            <w:r>
+              <w:t>Aprobada por</w:t>
+            </w:r>
+          </w:p>
+        </w:tc>
+        <w:tc>
+          <w:tcPr>
+            <w:tcW w:w="0" w:type="auto"/>
+            <w:shd w:val="clear" w:color="auto" w:fill="000000" w:themeFill="text1"/>
+          </w:tcPr>
+          <w:p>
+            <w:pPr>
+              <w:jc w:val="center"/>
+            </w:pPr>
+            <w:r>
+              <w:t>Fecha</w:t>
+            </w:r>
+          </w:p>
+        </w:tc>
+      </w:tr>
+      <w:tr>
+        <w:trPr>
+          <w:trHeight w:val="265"/>
+          <w:jc w:val="center"/>
+        </w:trPr>
+        <w:tc>
+          <w:tcPr>
+            <w:tcW w:w="0" w:type="auto"/>
+          </w:tcPr>
+          <w:p>
+            <w:pPr>
+              <w:jc w:val="center"/>
+            </w:pPr>
+            <w:r>
+              <w:t>1.0</w:t>
+            </w:r>
+          </w:p>
+        </w:tc>
+        <w:tc>
+          <w:tcPr>
+            <w:tcW w:w="0" w:type="auto"/>
+          </w:tcPr>
+          <w:p>
+            <w:pPr>
+              <w:jc w:val="center"/>
+            </w:pPr>
+            <w:r>
+              <w:t>R. Sánchez</w:t>
+            </w:r>
+          </w:p>
+        </w:tc>
+        <w:tc>
+          <w:tcPr>
+            <w:tcW w:w="0" w:type="auto"/>
+          </w:tcPr>
+          <w:p>
+            <w:pPr>
+              <w:jc w:val="center"/>
+            </w:pPr>
+          </w:p>
+        </w:tc>
+        <w:tc>
+          <w:tcPr>
+            <w:tcW w:w="0" w:type="auto"/>
+          </w:tcPr>
+          <w:p>
+            <w:pPr>
+              <w:jc w:val="center"/>
+            </w:pPr>
+          </w:p>
+        </w:tc>
+        <w:tc>
+          <w:tcPr>
+            <w:tcW w:w="0" w:type="auto"/>
+          </w:tcPr>
+          <w:p>
+            <w:pPr>
+              <w:jc w:val="center"/>
+            </w:pPr>
+            <w:r>
+              <w:t>06/06</w:t>
+            </w:r>
+            <w:r>
+              <w:t>/2012</w:t>
+            </w:r>
+          </w:p>
+        </w:tc>
+      </w:tr>
+    </w:tbl>
     <w:p>
+      <w:pPr>
+        <w:rPr>
+          <w:noProof/>
+          <w:lang w:eastAsia="es-MX"/>
+        </w:rPr>
+      </w:pPr>
+    </w:p>
+    <w:p>
+      <w:pPr>
+        <w:jc w:val="center"/>
+        <w:rPr>
+          <w:rFonts w:ascii="Arial" w:hAnsi="Arial" w:cs="Arial"/>
+          <w:b/>
+          <w:noProof/>
+          <w:sz w:val="24"/>
+          <w:szCs w:val="24"/>
+          <w:lang w:eastAsia="es-MX"/>
+        </w:rPr>
+      </w:pPr>
       <w:r>
-        <w:t>Presupuesto y A</w:t>
-      </w:r>
-      <w:bookmarkStart w:id="0" w:name="_GoBack"/>
-      <w:bookmarkEnd w:id="0"/>
-      <w:r>
-        <w:t xml:space="preserve">lternativa de inversión </w:t>
+        <w:rPr>
+          <w:rFonts w:ascii="Arial" w:hAnsi="Arial" w:cs="Arial"/>
+          <w:b/>
+          <w:noProof/>
+          <w:sz w:val="24"/>
+          <w:szCs w:val="24"/>
+          <w:lang w:eastAsia="es-MX"/>
+        </w:rPr>
+        <w:t xml:space="preserve">Presupuesto Y alternativas de inversión </w:t>
       </w:r>
     </w:p>
+    <w:tbl>
+      <w:tblPr>
+        <w:tblStyle w:val="Tablaconcuadrcula"/>
+        <w:tblpPr w:leftFromText="141" w:rightFromText="141" w:vertAnchor="text" w:horzAnchor="page" w:tblpXSpec="center" w:tblpY="130"/>
+        <w:tblW w:w="3204" w:type="pct"/>
+        <w:tblLook w:val="04A0" w:firstRow="1" w:lastRow="0" w:firstColumn="1" w:lastColumn="0" w:noHBand="0" w:noVBand="1"/>
+      </w:tblPr>
+      <w:tblGrid>
+        <w:gridCol w:w="4928"/>
+        <w:gridCol w:w="3545"/>
+      </w:tblGrid>
+      <w:tr>
+        <w:trPr>
+          <w:trHeight w:val="255"/>
+        </w:trPr>
+        <w:tc>
+          <w:tcPr>
+            <w:tcW w:w="2908" w:type="pct"/>
+            <w:shd w:val="clear" w:color="auto" w:fill="000000" w:themeFill="text1"/>
+          </w:tcPr>
+          <w:p>
+            <w:pPr>
+              <w:jc w:val="center"/>
+              <w:rPr>
+                <w:b/>
+                <w:color w:val="FFFFFF" w:themeColor="background1"/>
+              </w:rPr>
+            </w:pPr>
+            <w:r>
+              <w:rPr>
+                <w:b/>
+                <w:color w:val="FFFFFF" w:themeColor="background1"/>
+              </w:rPr>
+              <w:t xml:space="preserve">Nombre del </w:t>
+            </w:r>
+            <w:r>
+              <w:rPr>
+                <w:b/>
+                <w:color w:val="FFFFFF" w:themeColor="background1"/>
+              </w:rPr>
+              <w:t>Proyecto</w:t>
+            </w:r>
+          </w:p>
+        </w:tc>
+        <w:tc>
+          <w:tcPr>
+            <w:tcW w:w="2092" w:type="pct"/>
+            <w:shd w:val="clear" w:color="auto" w:fill="000000" w:themeFill="text1"/>
+          </w:tcPr>
+          <w:p>
+            <w:pPr>
+              <w:jc w:val="center"/>
+              <w:rPr>
+                <w:b/>
+                <w:color w:val="FFFFFF" w:themeColor="background1"/>
+              </w:rPr>
+            </w:pPr>
+            <w:r>
+              <w:rPr>
+                <w:b/>
+                <w:color w:val="FFFFFF" w:themeColor="background1"/>
+              </w:rPr>
+              <w:t>Siglas del Programa</w:t>
+            </w:r>
+          </w:p>
+        </w:tc>
+      </w:tr>
+      <w:tr>
+        <w:trPr>
+          <w:trHeight w:val="511"/>
+        </w:trPr>
+        <w:tc>
+          <w:tcPr>
+            <w:tcW w:w="2908" w:type="pct"/>
+          </w:tcPr>
+          <w:p>
+            <w:pPr>
+              <w:jc w:val="center"/>
+            </w:pPr>
+            <w:r>
+              <w:t xml:space="preserve">Sistema Empatía </w:t>
+            </w:r>
+            <w:proofErr w:type="spellStart"/>
+            <w:r>
+              <w:t>Gamt</w:t>
+            </w:r>
+            <w:proofErr w:type="spellEnd"/>
+            <w:r>
+              <w:t xml:space="preserve"> Consultores</w:t>
+            </w:r>
+          </w:p>
+        </w:tc>
+        <w:tc>
+          <w:tcPr>
+            <w:tcW w:w="2092" w:type="pct"/>
+          </w:tcPr>
+          <w:p>
+            <w:pPr>
+              <w:jc w:val="center"/>
+            </w:pPr>
+            <w:r>
+              <w:t>SEGC</w:t>
+            </w:r>
+          </w:p>
+        </w:tc>
+      </w:tr>
+    </w:tbl>
     <w:p>
+      <w:pPr>
+        <w:rPr>
+          <w:noProof/>
+          <w:lang w:eastAsia="es-MX"/>
+        </w:rPr>
+      </w:pPr>
       <w:r>
         <w:rPr>
           <w:noProof/>
@@ -20,7 +314,7 @@
         </w:rPr>
         <w:lastRenderedPageBreak/>
         <w:drawing>
-          <wp:inline distT="0" distB="0" distL="0" distR="0" wp14:anchorId="7DEB4F79" wp14:editId="4754C533">
+          <wp:inline distT="0" distB="0" distL="0" distR="0" wp14:anchorId="5A73D53D" wp14:editId="28C87375">
             <wp:extent cx="8439564" cy="4666890"/>
             <wp:effectExtent l="0" t="0" r="0" b="635"/>
             <wp:docPr id="1" name="Imagen 1"/>
@@ -62,6 +356,10 @@
           </wp:inline>
         </w:drawing>
       </w:r>
+      <w:bookmarkStart w:id="0" w:name="_GoBack"/>
+      <w:bookmarkEnd w:id="0"/>
+    </w:p>
+    <w:p>
       <w:r>
         <w:rPr>
           <w:noProof/>
@@ -331,6 +629,15 @@
   <w:style w:type="paragraph" w:default="1" w:styleId="Normal">
     <w:name w:val="Normal"/>
     <w:qFormat/>
+    <w:rsid w:val="00E703EF"/>
+    <w:pPr>
+      <w:suppressAutoHyphens/>
+    </w:pPr>
+    <w:rPr>
+      <w:rFonts w:ascii="Calibri" w:eastAsia="Lucida Sans Unicode" w:hAnsi="Calibri" w:cs="Calibri"/>
+      <w:kern w:val="1"/>
+      <w:lang w:eastAsia="ar-SA"/>
+    </w:rPr>
   </w:style>
   <w:style w:type="character" w:default="1" w:styleId="Fuentedeprrafopredeter">
     <w:name w:val="Default Paragraph Font"/>
@@ -368,12 +675,15 @@
     <w:unhideWhenUsed/>
     <w:rsid w:val="00674702"/>
     <w:pPr>
+      <w:suppressAutoHyphens w:val="0"/>
       <w:spacing w:after="0" w:line="240" w:lineRule="auto"/>
     </w:pPr>
     <w:rPr>
-      <w:rFonts w:ascii="Tahoma" w:hAnsi="Tahoma" w:cs="Tahoma"/>
+      <w:rFonts w:ascii="Tahoma" w:eastAsiaTheme="minorHAnsi" w:hAnsi="Tahoma" w:cs="Tahoma"/>
+      <w:kern w:val="0"/>
       <w:sz w:val="16"/>
       <w:szCs w:val="16"/>
+      <w:lang w:eastAsia="en-US"/>
     </w:rPr>
   </w:style>
   <w:style w:type="character" w:customStyle="1" w:styleId="TextodegloboCar">
@@ -401,8 +711,14 @@
         <w:tab w:val="center" w:pos="4419"/>
         <w:tab w:val="right" w:pos="8838"/>
       </w:tabs>
+      <w:suppressAutoHyphens w:val="0"/>
       <w:spacing w:after="0" w:line="240" w:lineRule="auto"/>
     </w:pPr>
+    <w:rPr>
+      <w:rFonts w:asciiTheme="minorHAnsi" w:eastAsiaTheme="minorHAnsi" w:hAnsiTheme="minorHAnsi" w:cstheme="minorBidi"/>
+      <w:kern w:val="0"/>
+      <w:lang w:eastAsia="en-US"/>
+    </w:rPr>
   </w:style>
   <w:style w:type="character" w:customStyle="1" w:styleId="EncabezadoCar">
     <w:name w:val="Encabezado Car"/>
@@ -423,8 +739,14 @@
         <w:tab w:val="center" w:pos="4419"/>
         <w:tab w:val="right" w:pos="8838"/>
       </w:tabs>
+      <w:suppressAutoHyphens w:val="0"/>
       <w:spacing w:after="0" w:line="240" w:lineRule="auto"/>
     </w:pPr>
+    <w:rPr>
+      <w:rFonts w:asciiTheme="minorHAnsi" w:eastAsiaTheme="minorHAnsi" w:hAnsiTheme="minorHAnsi" w:cstheme="minorBidi"/>
+      <w:kern w:val="0"/>
+      <w:lang w:eastAsia="en-US"/>
+    </w:rPr>
   </w:style>
   <w:style w:type="character" w:customStyle="1" w:styleId="PiedepginaCar">
     <w:name w:val="Pie de página Car"/>
@@ -432,6 +754,32 @@
     <w:link w:val="Piedepgina"/>
     <w:uiPriority w:val="99"/>
     <w:rsid w:val="00674702"/>
+  </w:style>
+  <w:style w:type="table" w:styleId="Tablaconcuadrcula">
+    <w:name w:val="Table Grid"/>
+    <w:basedOn w:val="Tablanormal"/>
+    <w:uiPriority w:val="59"/>
+    <w:rsid w:val="00E703EF"/>
+    <w:pPr>
+      <w:spacing w:after="0" w:line="240" w:lineRule="auto"/>
+    </w:pPr>
+    <w:tblPr>
+      <w:tblInd w:w="0" w:type="dxa"/>
+      <w:tblBorders>
+        <w:top w:val="single" w:sz="4" w:space="0" w:color="000000" w:themeColor="text1"/>
+        <w:left w:val="single" w:sz="4" w:space="0" w:color="000000" w:themeColor="text1"/>
+        <w:bottom w:val="single" w:sz="4" w:space="0" w:color="000000" w:themeColor="text1"/>
+        <w:right w:val="single" w:sz="4" w:space="0" w:color="000000" w:themeColor="text1"/>
+        <w:insideH w:val="single" w:sz="4" w:space="0" w:color="000000" w:themeColor="text1"/>
+        <w:insideV w:val="single" w:sz="4" w:space="0" w:color="000000" w:themeColor="text1"/>
+      </w:tblBorders>
+      <w:tblCellMar>
+        <w:top w:w="0" w:type="dxa"/>
+        <w:left w:w="108" w:type="dxa"/>
+        <w:bottom w:w="0" w:type="dxa"/>
+        <w:right w:w="108" w:type="dxa"/>
+      </w:tblCellMar>
+    </w:tblPr>
   </w:style>
 </w:styles>
 </file>
@@ -595,6 +943,15 @@
   <w:style w:type="paragraph" w:default="1" w:styleId="Normal">
     <w:name w:val="Normal"/>
     <w:qFormat/>
+    <w:rsid w:val="00E703EF"/>
+    <w:pPr>
+      <w:suppressAutoHyphens/>
+    </w:pPr>
+    <w:rPr>
+      <w:rFonts w:ascii="Calibri" w:eastAsia="Lucida Sans Unicode" w:hAnsi="Calibri" w:cs="Calibri"/>
+      <w:kern w:val="1"/>
+      <w:lang w:eastAsia="ar-SA"/>
+    </w:rPr>
   </w:style>
   <w:style w:type="character" w:default="1" w:styleId="Fuentedeprrafopredeter">
     <w:name w:val="Default Paragraph Font"/>
@@ -632,12 +989,15 @@
     <w:unhideWhenUsed/>
     <w:rsid w:val="00674702"/>
     <w:pPr>
+      <w:suppressAutoHyphens w:val="0"/>
       <w:spacing w:after="0" w:line="240" w:lineRule="auto"/>
     </w:pPr>
     <w:rPr>
-      <w:rFonts w:ascii="Tahoma" w:hAnsi="Tahoma" w:cs="Tahoma"/>
+      <w:rFonts w:ascii="Tahoma" w:eastAsiaTheme="minorHAnsi" w:hAnsi="Tahoma" w:cs="Tahoma"/>
+      <w:kern w:val="0"/>
       <w:sz w:val="16"/>
       <w:szCs w:val="16"/>
+      <w:lang w:eastAsia="en-US"/>
     </w:rPr>
   </w:style>
   <w:style w:type="character" w:customStyle="1" w:styleId="TextodegloboCar">
@@ -665,8 +1025,14 @@
         <w:tab w:val="center" w:pos="4419"/>
         <w:tab w:val="right" w:pos="8838"/>
       </w:tabs>
+      <w:suppressAutoHyphens w:val="0"/>
       <w:spacing w:after="0" w:line="240" w:lineRule="auto"/>
     </w:pPr>
+    <w:rPr>
+      <w:rFonts w:asciiTheme="minorHAnsi" w:eastAsiaTheme="minorHAnsi" w:hAnsiTheme="minorHAnsi" w:cstheme="minorBidi"/>
+      <w:kern w:val="0"/>
+      <w:lang w:eastAsia="en-US"/>
+    </w:rPr>
   </w:style>
   <w:style w:type="character" w:customStyle="1" w:styleId="EncabezadoCar">
     <w:name w:val="Encabezado Car"/>
@@ -687,8 +1053,14 @@
         <w:tab w:val="center" w:pos="4419"/>
         <w:tab w:val="right" w:pos="8838"/>
       </w:tabs>
+      <w:suppressAutoHyphens w:val="0"/>
       <w:spacing w:after="0" w:line="240" w:lineRule="auto"/>
     </w:pPr>
+    <w:rPr>
+      <w:rFonts w:asciiTheme="minorHAnsi" w:eastAsiaTheme="minorHAnsi" w:hAnsiTheme="minorHAnsi" w:cstheme="minorBidi"/>
+      <w:kern w:val="0"/>
+      <w:lang w:eastAsia="en-US"/>
+    </w:rPr>
   </w:style>
   <w:style w:type="character" w:customStyle="1" w:styleId="PiedepginaCar">
     <w:name w:val="Pie de página Car"/>
@@ -696,6 +1068,32 @@
     <w:link w:val="Piedepgina"/>
     <w:uiPriority w:val="99"/>
     <w:rsid w:val="00674702"/>
+  </w:style>
+  <w:style w:type="table" w:styleId="Tablaconcuadrcula">
+    <w:name w:val="Table Grid"/>
+    <w:basedOn w:val="Tablanormal"/>
+    <w:uiPriority w:val="59"/>
+    <w:rsid w:val="00E703EF"/>
+    <w:pPr>
+      <w:spacing w:after="0" w:line="240" w:lineRule="auto"/>
+    </w:pPr>
+    <w:tblPr>
+      <w:tblInd w:w="0" w:type="dxa"/>
+      <w:tblBorders>
+        <w:top w:val="single" w:sz="4" w:space="0" w:color="000000" w:themeColor="text1"/>
+        <w:left w:val="single" w:sz="4" w:space="0" w:color="000000" w:themeColor="text1"/>
+        <w:bottom w:val="single" w:sz="4" w:space="0" w:color="000000" w:themeColor="text1"/>
+        <w:right w:val="single" w:sz="4" w:space="0" w:color="000000" w:themeColor="text1"/>
+        <w:insideH w:val="single" w:sz="4" w:space="0" w:color="000000" w:themeColor="text1"/>
+        <w:insideV w:val="single" w:sz="4" w:space="0" w:color="000000" w:themeColor="text1"/>
+      </w:tblBorders>
+      <w:tblCellMar>
+        <w:top w:w="0" w:type="dxa"/>
+        <w:left w:w="108" w:type="dxa"/>
+        <w:bottom w:w="0" w:type="dxa"/>
+        <w:right w:w="108" w:type="dxa"/>
+      </w:tblCellMar>
+    </w:tblPr>
   </w:style>
 </w:styles>
 </file>

--- a/doc/FINALES/Presupuesto y Alternativa de inversión.docx
+++ b/doc/FINALES/Presupuesto y Alternativa de inversión.docx
@@ -1,13 +1,13 @@
 
 <file path=word/document.xml><?xml version="1.0" encoding="utf-8"?>
-<w:document xmlns:wpc="http://schemas.microsoft.com/office/word/2010/wordprocessingCanvas" xmlns:mc="http://schemas.openxmlformats.org/markup-compatibility/2006" xmlns:o="urn:schemas-microsoft-com:office:office" xmlns:r="http://schemas.openxmlformats.org/officeDocument/2006/relationships" xmlns:m="http://schemas.openxmlformats.org/officeDocument/2006/math" xmlns:v="urn:schemas-microsoft-com:vml" xmlns:wp14="http://schemas.microsoft.com/office/word/2010/wordprocessingDrawing" xmlns:wp="http://schemas.openxmlformats.org/drawingml/2006/wordprocessingDrawing" xmlns:w10="urn:schemas-microsoft-com:office:word" xmlns:w="http://schemas.openxmlformats.org/wordprocessingml/2006/main" xmlns:w14="http://schemas.microsoft.com/office/word/2010/wordml" xmlns:wpg="http://schemas.microsoft.com/office/word/2010/wordprocessingGroup" xmlns:wpi="http://schemas.microsoft.com/office/word/2010/wordprocessingInk" xmlns:wne="http://schemas.microsoft.com/office/word/2006/wordml" xmlns:wps="http://schemas.microsoft.com/office/word/2010/wordprocessingShape" mc:Ignorable="w14 wp14">
+<w:document xmlns:ve="http://schemas.openxmlformats.org/markup-compatibility/2006" xmlns:o="urn:schemas-microsoft-com:office:office" xmlns:r="http://schemas.openxmlformats.org/officeDocument/2006/relationships" xmlns:m="http://schemas.openxmlformats.org/officeDocument/2006/math" xmlns:v="urn:schemas-microsoft-com:vml" xmlns:wp="http://schemas.openxmlformats.org/drawingml/2006/wordprocessingDrawing" xmlns:w10="urn:schemas-microsoft-com:office:word" xmlns:w="http://schemas.openxmlformats.org/wordprocessingml/2006/main" xmlns:wne="http://schemas.microsoft.com/office/word/2006/wordml">
   <w:body>
     <w:tbl>
       <w:tblPr>
         <w:tblStyle w:val="Tablaconcuadrcula"/>
         <w:tblW w:w="8599" w:type="dxa"/>
         <w:jc w:val="center"/>
-        <w:tblLook w:val="04A0" w:firstRow="1" w:lastRow="0" w:firstColumn="1" w:lastColumn="0" w:noHBand="0" w:noVBand="1"/>
+        <w:tblLook w:val="04A0"/>
       </w:tblPr>
       <w:tblGrid>
         <w:gridCol w:w="1236"/>
@@ -176,7 +176,7 @@
           <w:rFonts w:ascii="Arial" w:hAnsi="Arial" w:cs="Arial"/>
           <w:b/>
           <w:noProof/>
-          <w:sz w:val="24"/>
+          <w:sz w:val="28"/>
           <w:szCs w:val="24"/>
           <w:lang w:eastAsia="es-MX"/>
         </w:rPr>
@@ -186,11 +186,11 @@
           <w:rFonts w:ascii="Arial" w:hAnsi="Arial" w:cs="Arial"/>
           <w:b/>
           <w:noProof/>
-          <w:sz w:val="24"/>
+          <w:sz w:val="28"/>
           <w:szCs w:val="24"/>
           <w:lang w:eastAsia="es-MX"/>
         </w:rPr>
-        <w:t xml:space="preserve">Presupuesto Y alternativas de inversión </w:t>
+        <w:t xml:space="preserve">PRESUPUESTO Y ALTERNATIVAS DE INVERSIÓN </w:t>
       </w:r>
     </w:p>
     <w:tbl>
@@ -198,7 +198,7 @@
         <w:tblStyle w:val="Tablaconcuadrcula"/>
         <w:tblpPr w:leftFromText="141" w:rightFromText="141" w:vertAnchor="text" w:horzAnchor="page" w:tblpXSpec="center" w:tblpY="130"/>
         <w:tblW w:w="3204" w:type="pct"/>
-        <w:tblLook w:val="04A0" w:firstRow="1" w:lastRow="0" w:firstColumn="1" w:lastColumn="0" w:noHBand="0" w:noVBand="1"/>
+        <w:tblLook w:val="04A0"/>
       </w:tblPr>
       <w:tblGrid>
         <w:gridCol w:w="4928"/>
@@ -212,6 +212,7 @@
           <w:tcPr>
             <w:tcW w:w="2908" w:type="pct"/>
             <w:shd w:val="clear" w:color="auto" w:fill="000000" w:themeFill="text1"/>
+            <w:vAlign w:val="center"/>
           </w:tcPr>
           <w:p>
             <w:pPr>
@@ -241,6 +242,7 @@
           <w:tcPr>
             <w:tcW w:w="2092" w:type="pct"/>
             <w:shd w:val="clear" w:color="auto" w:fill="000000" w:themeFill="text1"/>
+            <w:vAlign w:val="center"/>
           </w:tcPr>
           <w:p>
             <w:pPr>
@@ -267,27 +269,21 @@
         <w:tc>
           <w:tcPr>
             <w:tcW w:w="2908" w:type="pct"/>
+            <w:vAlign w:val="center"/>
           </w:tcPr>
           <w:p>
             <w:pPr>
               <w:jc w:val="center"/>
             </w:pPr>
             <w:r>
-              <w:t xml:space="preserve">Sistema Empatía </w:t>
-            </w:r>
-            <w:proofErr w:type="spellStart"/>
-            <w:r>
-              <w:t>Gamt</w:t>
-            </w:r>
-            <w:proofErr w:type="spellEnd"/>
-            <w:r>
-              <w:t xml:space="preserve"> Consultores</w:t>
+              <w:t>Sistema Empatía Gamt Consultores</w:t>
             </w:r>
           </w:p>
         </w:tc>
         <w:tc>
           <w:tcPr>
             <w:tcW w:w="2092" w:type="pct"/>
+            <w:vAlign w:val="center"/>
           </w:tcPr>
           <w:p>
             <w:pPr>
@@ -314,7 +310,7 @@
         </w:rPr>
         <w:lastRenderedPageBreak/>
         <w:drawing>
-          <wp:inline distT="0" distB="0" distL="0" distR="0" wp14:anchorId="5A73D53D" wp14:editId="28C87375">
+          <wp:inline distT="0" distB="0" distL="0" distR="0">
             <wp:extent cx="8439564" cy="4666890"/>
             <wp:effectExtent l="0" t="0" r="0" b="635"/>
             <wp:docPr id="1" name="Imagen 1"/>
@@ -329,7 +325,7 @@
                     <pic:cNvPicPr/>
                   </pic:nvPicPr>
                   <pic:blipFill rotWithShape="1">
-                    <a:blip r:embed="rId7"/>
+                    <a:blip r:embed="rId6" cstate="print"/>
                     <a:srcRect b="8922"/>
                     <a:stretch/>
                   </pic:blipFill>
@@ -346,7 +342,7 @@
                     </a:ln>
                     <a:extLst>
                       <a:ext uri="{53640926-AAD7-44D8-BBD7-CCE9431645EC}">
-                        <a14:shadowObscured xmlns:a14="http://schemas.microsoft.com/office/drawing/2010/main"/>
+                        <a14:shadowObscured xmlns:a14="http://schemas.microsoft.com/office/drawing/2010/main" xmlns:wps="http://schemas.microsoft.com/office/word/2010/wordprocessingShape" xmlns:wpi="http://schemas.microsoft.com/office/word/2010/wordprocessingInk" xmlns:wpg="http://schemas.microsoft.com/office/word/2010/wordprocessingGroup" xmlns:w14="http://schemas.microsoft.com/office/word/2010/wordml" xmlns:w="http://schemas.openxmlformats.org/wordprocessingml/2006/main" xmlns:w10="urn:schemas-microsoft-com:office:word" xmlns:wp14="http://schemas.microsoft.com/office/word/2010/wordprocessingDrawing" xmlns:v="urn:schemas-microsoft-com:vml" xmlns:o="urn:schemas-microsoft-com:office:office" xmlns:mc="http://schemas.openxmlformats.org/markup-compatibility/2006" xmlns:wpc="http://schemas.microsoft.com/office/word/2010/wordprocessingCanvas" xmlns=""/>
                       </a:ext>
                     </a:extLst>
                   </pic:spPr>
@@ -367,7 +363,7 @@
         </w:rPr>
         <w:lastRenderedPageBreak/>
         <w:drawing>
-          <wp:inline distT="0" distB="0" distL="0" distR="0" wp14:anchorId="13227027" wp14:editId="2B353846">
+          <wp:inline distT="0" distB="0" distL="0" distR="0">
             <wp:extent cx="8449167" cy="1716657"/>
             <wp:effectExtent l="0" t="0" r="0" b="0"/>
             <wp:docPr id="2" name="Imagen 2"/>
@@ -382,7 +378,7 @@
                     <pic:cNvPicPr/>
                   </pic:nvPicPr>
                   <pic:blipFill rotWithShape="1">
-                    <a:blip r:embed="rId8"/>
+                    <a:blip r:embed="rId7" cstate="print"/>
                     <a:srcRect t="20558" b="45978"/>
                     <a:stretch/>
                   </pic:blipFill>
@@ -399,7 +395,7 @@
                     </a:ln>
                     <a:extLst>
                       <a:ext uri="{53640926-AAD7-44D8-BBD7-CCE9431645EC}">
-                        <a14:shadowObscured xmlns:a14="http://schemas.microsoft.com/office/drawing/2010/main"/>
+                        <a14:shadowObscured xmlns:a14="http://schemas.microsoft.com/office/drawing/2010/main" xmlns:wps="http://schemas.microsoft.com/office/word/2010/wordprocessingShape" xmlns:wpi="http://schemas.microsoft.com/office/word/2010/wordprocessingInk" xmlns:wpg="http://schemas.microsoft.com/office/word/2010/wordprocessingGroup" xmlns:w14="http://schemas.microsoft.com/office/word/2010/wordml" xmlns:w="http://schemas.openxmlformats.org/wordprocessingml/2006/main" xmlns:w10="urn:schemas-microsoft-com:office:word" xmlns:wp14="http://schemas.microsoft.com/office/word/2010/wordprocessingDrawing" xmlns:v="urn:schemas-microsoft-com:vml" xmlns:o="urn:schemas-microsoft-com:office:office" xmlns:mc="http://schemas.openxmlformats.org/markup-compatibility/2006" xmlns:wpc="http://schemas.microsoft.com/office/word/2010/wordprocessingCanvas" xmlns=""/>
                       </a:ext>
                     </a:extLst>
                   </pic:spPr>
@@ -421,7 +417,7 @@
 </file>
 
 <file path=word/endnotes.xml><?xml version="1.0" encoding="utf-8"?>
-<w:endnotes xmlns:wpc="http://schemas.microsoft.com/office/word/2010/wordprocessingCanvas" xmlns:mc="http://schemas.openxmlformats.org/markup-compatibility/2006" xmlns:o="urn:schemas-microsoft-com:office:office" xmlns:r="http://schemas.openxmlformats.org/officeDocument/2006/relationships" xmlns:m="http://schemas.openxmlformats.org/officeDocument/2006/math" xmlns:v="urn:schemas-microsoft-com:vml" xmlns:wp14="http://schemas.microsoft.com/office/word/2010/wordprocessingDrawing" xmlns:wp="http://schemas.openxmlformats.org/drawingml/2006/wordprocessingDrawing" xmlns:w10="urn:schemas-microsoft-com:office:word" xmlns:w="http://schemas.openxmlformats.org/wordprocessingml/2006/main" xmlns:w14="http://schemas.microsoft.com/office/word/2010/wordml" xmlns:wpg="http://schemas.microsoft.com/office/word/2010/wordprocessingGroup" xmlns:wpi="http://schemas.microsoft.com/office/word/2010/wordprocessingInk" xmlns:wne="http://schemas.microsoft.com/office/word/2006/wordml" xmlns:wps="http://schemas.microsoft.com/office/word/2010/wordprocessingShape" mc:Ignorable="w14 wp14">
+<w:endnotes xmlns:ve="http://schemas.openxmlformats.org/markup-compatibility/2006" xmlns:o="urn:schemas-microsoft-com:office:office" xmlns:r="http://schemas.openxmlformats.org/officeDocument/2006/relationships" xmlns:m="http://schemas.openxmlformats.org/officeDocument/2006/math" xmlns:v="urn:schemas-microsoft-com:vml" xmlns:wp="http://schemas.openxmlformats.org/drawingml/2006/wordprocessingDrawing" xmlns:w10="urn:schemas-microsoft-com:office:word" xmlns:w="http://schemas.openxmlformats.org/wordprocessingml/2006/main" xmlns:wne="http://schemas.microsoft.com/office/word/2006/wordml">
   <w:endnote w:type="separator" w:id="-1">
     <w:p>
       <w:pPr>
@@ -446,7 +442,7 @@
 </file>
 
 <file path=word/footnotes.xml><?xml version="1.0" encoding="utf-8"?>
-<w:footnotes xmlns:wpc="http://schemas.microsoft.com/office/word/2010/wordprocessingCanvas" xmlns:mc="http://schemas.openxmlformats.org/markup-compatibility/2006" xmlns:o="urn:schemas-microsoft-com:office:office" xmlns:r="http://schemas.openxmlformats.org/officeDocument/2006/relationships" xmlns:m="http://schemas.openxmlformats.org/officeDocument/2006/math" xmlns:v="urn:schemas-microsoft-com:vml" xmlns:wp14="http://schemas.microsoft.com/office/word/2010/wordprocessingDrawing" xmlns:wp="http://schemas.openxmlformats.org/drawingml/2006/wordprocessingDrawing" xmlns:w10="urn:schemas-microsoft-com:office:word" xmlns:w="http://schemas.openxmlformats.org/wordprocessingml/2006/main" xmlns:w14="http://schemas.microsoft.com/office/word/2010/wordml" xmlns:wpg="http://schemas.microsoft.com/office/word/2010/wordprocessingGroup" xmlns:wpi="http://schemas.microsoft.com/office/word/2010/wordprocessingInk" xmlns:wne="http://schemas.microsoft.com/office/word/2006/wordml" xmlns:wps="http://schemas.microsoft.com/office/word/2010/wordprocessingShape" mc:Ignorable="w14 wp14">
+<w:footnotes xmlns:ve="http://schemas.openxmlformats.org/markup-compatibility/2006" xmlns:o="urn:schemas-microsoft-com:office:office" xmlns:r="http://schemas.openxmlformats.org/officeDocument/2006/relationships" xmlns:m="http://schemas.openxmlformats.org/officeDocument/2006/math" xmlns:v="urn:schemas-microsoft-com:vml" xmlns:wp="http://schemas.openxmlformats.org/drawingml/2006/wordprocessingDrawing" xmlns:w10="urn:schemas-microsoft-com:office:word" xmlns:w="http://schemas.openxmlformats.org/wordprocessingml/2006/main" xmlns:wne="http://schemas.microsoft.com/office/word/2006/wordml">
   <w:footnote w:type="separator" w:id="-1">
     <w:p>
       <w:pPr>
@@ -471,7 +467,7 @@
 </file>
 
 <file path=word/styles.xml><?xml version="1.0" encoding="utf-8"?>
-<w:styles xmlns:mc="http://schemas.openxmlformats.org/markup-compatibility/2006" xmlns:r="http://schemas.openxmlformats.org/officeDocument/2006/relationships" xmlns:w="http://schemas.openxmlformats.org/wordprocessingml/2006/main" xmlns:w14="http://schemas.microsoft.com/office/word/2010/wordml" mc:Ignorable="w14">
+<w:styles xmlns:r="http://schemas.openxmlformats.org/officeDocument/2006/relationships" xmlns:w="http://schemas.openxmlformats.org/wordprocessingml/2006/main">
   <w:docDefaults>
     <w:rPrDefault>
       <w:rPr>
@@ -650,6 +646,7 @@
     <w:uiPriority w:val="99"/>
     <w:semiHidden/>
     <w:unhideWhenUsed/>
+    <w:qFormat/>
     <w:tblPr>
       <w:tblInd w:w="0" w:type="dxa"/>
       <w:tblCellMar>
